--- a/desire_as_belief/dab-jan-2026_draft.docx
+++ b/desire_as_belief/dab-jan-2026_draft.docx
@@ -202,7 +202,31 @@
         <w:t xml:space="preserve"> </w:t>
       </w:r>
       <w:r>
-        <w:t xml:space="preserve">Let V be an agent’s value function, and Pr their credence function, with subscripts representing what those functions are like after updating. So V¬A~ and Pr¬A~ are the values of the value and credence functions after updating on A. Strictly speaking given how I’ve set this up, it is sets of worlds not individual worlds that get values. But I’ll sometimes write V(</w:t>
+        <w:t xml:space="preserve">Let V be an agent’s value function, and Pr their credence function, with subscripts representing what those functions are like after updating. So V</w:t>
+      </w:r>
+      <w:r>
+        <w:rPr>
+          <w:vertAlign w:val="subscript"/>
+        </w:rPr>
+        <w:t xml:space="preserve">A</w:t>
+      </w:r>
+      <w:r>
+        <w:t xml:space="preserve"> </w:t>
+      </w:r>
+      <w:r>
+        <w:t xml:space="preserve">and Pr</w:t>
+      </w:r>
+      <w:r>
+        <w:rPr>
+          <w:vertAlign w:val="subscript"/>
+        </w:rPr>
+        <w:t xml:space="preserve">A</w:t>
+      </w:r>
+      <w:r>
+        <w:t xml:space="preserve"> </w:t>
+      </w:r>
+      <w:r>
+        <w:t xml:space="preserve">are the values of the value and credence functions after updating on A. Strictly speaking given how I’ve set this up, it is sets of worlds not individual worlds that get values. But I’ll sometimes write V(</w:t>
       </w:r>
       <w:r>
         <w:rPr>
@@ -410,7 +434,16 @@
         <w:pStyle w:val="Definition"/>
       </w:pPr>
       <w:r>
-        <w:t xml:space="preserve">V¬A~(</w:t>
+        <w:t xml:space="preserve">V</w:t>
+      </w:r>
+      <w:r>
+        <w:rPr>
+          <w:vertAlign w:val="subscript"/>
+        </w:rPr>
+        <w:t xml:space="preserve">A</w:t>
+      </w:r>
+      <w:r>
+        <w:t xml:space="preserve">(</w:t>
       </w:r>
       <w:r>
         <w:rPr>
@@ -446,7 +479,16 @@
         <w:pStyle w:val="Definition"/>
       </w:pPr>
       <w:r>
-        <w:t xml:space="preserve">Pr¬A~(B) = Pr(B | A)</w:t>
+        <w:t xml:space="preserve">Pr</w:t>
+      </w:r>
+      <w:r>
+        <w:rPr>
+          <w:vertAlign w:val="subscript"/>
+        </w:rPr>
+        <w:t xml:space="preserve">A</w:t>
+      </w:r>
+      <w:r>
+        <w:t xml:space="preserve">(B) = Pr(B | A)</w:t>
       </w:r>
     </w:p>
     <w:p>
@@ -2492,7 +2534,7 @@
           <w:rPr>
             <w:rStyle w:val="Hyperlink"/>
           </w:rPr>
-          <w:t xml:space="preserve">https://doi.org/10.1111/phpr.70065Digital Object Identifier (DOI)</w:t>
+          <w:t xml:space="preserve">https://doi.org/10.1111/phpr.70065</w:t>
         </w:r>
       </w:hyperlink>
       <w:r>
